--- a/CS230 Operating Platforms Project- Software design.docx
+++ b/CS230 Operating Platforms Project- Software design.docx
@@ -97,7 +97,7 @@
           <w:b/>
         </w:rPr>
       </w:pPr>
-      <w:bookmarkStart w:id="0" w:name="_Toc115077317"/>
+      <w:bookmarkStart w:id="0" w:name="_Toc196217190"/>
       <w:r>
         <w:rPr>
           <w:rFonts w:asciiTheme="majorHAnsi" w:hAnsiTheme="majorHAnsi" w:cstheme="majorHAnsi"/>
@@ -151,7 +151,7 @@
           <w:rFonts w:asciiTheme="majorHAnsi" w:hAnsiTheme="majorHAnsi" w:cstheme="majorHAnsi"/>
         </w:rPr>
       </w:pPr>
-      <w:bookmarkStart w:id="1" w:name="_Toc115077318"/>
+      <w:bookmarkStart w:id="1" w:name="_Toc196217191"/>
       <w:r>
         <w:rPr>
           <w:rFonts w:asciiTheme="majorHAnsi" w:hAnsiTheme="majorHAnsi" w:cstheme="majorHAnsi"/>
@@ -199,7 +199,9 @@
             <w:rPr>
               <w:rFonts w:asciiTheme="minorHAnsi" w:eastAsiaTheme="minorEastAsia" w:hAnsiTheme="minorHAnsi" w:cstheme="minorBidi"/>
               <w:noProof/>
-              <w:szCs w:val="22"/>
+              <w:kern w:val="2"/>
+              <w:sz w:val="24"/>
+              <w14:ligatures w14:val="standardContextual"/>
             </w:rPr>
           </w:pPr>
           <w:r>
@@ -223,7 +225,7 @@
             </w:rPr>
             <w:fldChar w:fldCharType="separate"/>
           </w:r>
-          <w:hyperlink w:anchor="_Toc115077317" w:history="1">
+          <w:hyperlink w:anchor="_Toc196217190" w:history="1">
             <w:r>
               <w:rPr>
                 <w:rStyle w:val="Hyperlink"/>
@@ -252,7 +254,7 @@
                 <w:noProof/>
                 <w:webHidden/>
               </w:rPr>
-              <w:instrText xml:space="preserve"> PAGEREF _Toc115077317 \h </w:instrText>
+              <w:instrText xml:space="preserve"> PAGEREF _Toc196217190 \h </w:instrText>
             </w:r>
             <w:r>
               <w:rPr>
@@ -289,100 +291,68 @@
             <w:tabs>
               <w:tab w:val="right" w:pos="9350"/>
             </w:tabs>
-            <w:spacing w:after="0"/>
             <w:rPr>
-              <w:rFonts w:asciiTheme="majorHAnsi" w:eastAsiaTheme="minorEastAsia" w:hAnsiTheme="majorHAnsi" w:cstheme="majorHAnsi"/>
-              <w:b/>
-              <w:bCs/>
+              <w:rFonts w:asciiTheme="minorHAnsi" w:eastAsiaTheme="minorEastAsia" w:hAnsiTheme="minorHAnsi" w:cstheme="minorBidi"/>
               <w:noProof/>
-              <w:szCs w:val="22"/>
-              <w:u w:val="single"/>
+              <w:kern w:val="2"/>
+              <w:sz w:val="24"/>
+              <w14:ligatures w14:val="standardContextual"/>
             </w:rPr>
           </w:pPr>
-          <w:hyperlink w:anchor="_Toc115077318" w:history="1">
+          <w:hyperlink w:anchor="_Toc196217191" w:history="1">
             <w:r>
               <w:rPr>
                 <w:rStyle w:val="Hyperlink"/>
                 <w:rFonts w:asciiTheme="majorHAnsi" w:hAnsiTheme="majorHAnsi" w:cstheme="majorHAnsi"/>
-                <w:b/>
-                <w:bCs/>
                 <w:noProof/>
               </w:rPr>
               <w:t>Table of Contents</w:t>
             </w:r>
             <w:r>
               <w:rPr>
-                <w:rFonts w:asciiTheme="majorHAnsi" w:hAnsiTheme="majorHAnsi" w:cstheme="majorHAnsi"/>
-                <w:b/>
-                <w:bCs/>
-                <w:noProof/>
-                <w:webHidden/>
-                <w:u w:val="single"/>
+                <w:noProof/>
+                <w:webHidden/>
               </w:rPr>
               <w:tab/>
             </w:r>
             <w:r>
               <w:rPr>
-                <w:rFonts w:asciiTheme="majorHAnsi" w:hAnsiTheme="majorHAnsi" w:cstheme="majorHAnsi"/>
-                <w:b/>
-                <w:bCs/>
-                <w:noProof/>
-                <w:webHidden/>
-                <w:u w:val="single"/>
+                <w:noProof/>
+                <w:webHidden/>
               </w:rPr>
               <w:fldChar w:fldCharType="begin"/>
             </w:r>
             <w:r>
               <w:rPr>
-                <w:rFonts w:asciiTheme="majorHAnsi" w:hAnsiTheme="majorHAnsi" w:cstheme="majorHAnsi"/>
-                <w:b/>
-                <w:bCs/>
-                <w:noProof/>
-                <w:webHidden/>
-                <w:u w:val="single"/>
-              </w:rPr>
-              <w:instrText xml:space="preserve"> PAGEREF _Toc115077318 \h </w:instrText>
-            </w:r>
-            <w:r>
-              <w:rPr>
-                <w:rFonts w:asciiTheme="majorHAnsi" w:hAnsiTheme="majorHAnsi" w:cstheme="majorHAnsi"/>
-                <w:b/>
-                <w:bCs/>
-                <w:noProof/>
-                <w:webHidden/>
-                <w:u w:val="single"/>
-              </w:rPr>
-            </w:r>
-            <w:r>
-              <w:rPr>
-                <w:rFonts w:asciiTheme="majorHAnsi" w:hAnsiTheme="majorHAnsi" w:cstheme="majorHAnsi"/>
-                <w:b/>
-                <w:bCs/>
-                <w:noProof/>
-                <w:webHidden/>
-                <w:u w:val="single"/>
+                <w:noProof/>
+                <w:webHidden/>
+              </w:rPr>
+              <w:instrText xml:space="preserve"> PAGEREF _Toc196217191 \h </w:instrText>
+            </w:r>
+            <w:r>
+              <w:rPr>
+                <w:noProof/>
+                <w:webHidden/>
+              </w:rPr>
+            </w:r>
+            <w:r>
+              <w:rPr>
+                <w:noProof/>
+                <w:webHidden/>
               </w:rPr>
               <w:fldChar w:fldCharType="separate"/>
             </w:r>
             <w:r>
               <w:rPr>
-                <w:rFonts w:asciiTheme="majorHAnsi" w:hAnsiTheme="majorHAnsi" w:cstheme="majorHAnsi"/>
-                <w:b/>
-                <w:bCs/>
-                <w:noProof/>
-                <w:webHidden/>
-                <w:u w:val="single"/>
+                <w:noProof/>
+                <w:webHidden/>
               </w:rPr>
               <w:t>2</w:t>
             </w:r>
             <w:r>
               <w:rPr>
-                <w:rFonts w:asciiTheme="majorHAnsi" w:hAnsiTheme="majorHAnsi" w:cstheme="majorHAnsi"/>
-                <w:b/>
-                <w:bCs/>
-                <w:noProof/>
-                <w:webHidden/>
-                <w:u w:val="single"/>
+                <w:noProof/>
+                <w:webHidden/>
               </w:rPr>
               <w:fldChar w:fldCharType="end"/>
             </w:r>
@@ -394,100 +364,68 @@
             <w:tabs>
               <w:tab w:val="right" w:pos="9350"/>
             </w:tabs>
-            <w:spacing w:after="0"/>
             <w:rPr>
-              <w:rFonts w:asciiTheme="majorHAnsi" w:eastAsiaTheme="minorEastAsia" w:hAnsiTheme="majorHAnsi" w:cstheme="majorHAnsi"/>
-              <w:b/>
-              <w:bCs/>
+              <w:rFonts w:asciiTheme="minorHAnsi" w:eastAsiaTheme="minorEastAsia" w:hAnsiTheme="minorHAnsi" w:cstheme="minorBidi"/>
               <w:noProof/>
-              <w:szCs w:val="22"/>
-              <w:u w:val="single"/>
+              <w:kern w:val="2"/>
+              <w:sz w:val="24"/>
+              <w14:ligatures w14:val="standardContextual"/>
             </w:rPr>
           </w:pPr>
-          <w:hyperlink w:anchor="_Toc115077319" w:history="1">
+          <w:hyperlink w:anchor="_Toc196217192" w:history="1">
             <w:r>
               <w:rPr>
                 <w:rStyle w:val="Hyperlink"/>
                 <w:rFonts w:asciiTheme="majorHAnsi" w:hAnsiTheme="majorHAnsi" w:cstheme="majorHAnsi"/>
-                <w:b/>
-                <w:bCs/>
                 <w:noProof/>
               </w:rPr>
               <w:t>Document Revision History</w:t>
             </w:r>
             <w:r>
               <w:rPr>
-                <w:rFonts w:asciiTheme="majorHAnsi" w:hAnsiTheme="majorHAnsi" w:cstheme="majorHAnsi"/>
-                <w:b/>
-                <w:bCs/>
-                <w:noProof/>
-                <w:webHidden/>
-                <w:u w:val="single"/>
+                <w:noProof/>
+                <w:webHidden/>
               </w:rPr>
               <w:tab/>
             </w:r>
             <w:r>
               <w:rPr>
-                <w:rFonts w:asciiTheme="majorHAnsi" w:hAnsiTheme="majorHAnsi" w:cstheme="majorHAnsi"/>
-                <w:b/>
-                <w:bCs/>
-                <w:noProof/>
-                <w:webHidden/>
-                <w:u w:val="single"/>
+                <w:noProof/>
+                <w:webHidden/>
               </w:rPr>
               <w:fldChar w:fldCharType="begin"/>
             </w:r>
             <w:r>
               <w:rPr>
-                <w:rFonts w:asciiTheme="majorHAnsi" w:hAnsiTheme="majorHAnsi" w:cstheme="majorHAnsi"/>
-                <w:b/>
-                <w:bCs/>
-                <w:noProof/>
-                <w:webHidden/>
-                <w:u w:val="single"/>
-              </w:rPr>
-              <w:instrText xml:space="preserve"> PAGEREF _Toc115077319 \h </w:instrText>
-            </w:r>
-            <w:r>
-              <w:rPr>
-                <w:rFonts w:asciiTheme="majorHAnsi" w:hAnsiTheme="majorHAnsi" w:cstheme="majorHAnsi"/>
-                <w:b/>
-                <w:bCs/>
-                <w:noProof/>
-                <w:webHidden/>
-                <w:u w:val="single"/>
-              </w:rPr>
-            </w:r>
-            <w:r>
-              <w:rPr>
-                <w:rFonts w:asciiTheme="majorHAnsi" w:hAnsiTheme="majorHAnsi" w:cstheme="majorHAnsi"/>
-                <w:b/>
-                <w:bCs/>
-                <w:noProof/>
-                <w:webHidden/>
-                <w:u w:val="single"/>
+                <w:noProof/>
+                <w:webHidden/>
+              </w:rPr>
+              <w:instrText xml:space="preserve"> PAGEREF _Toc196217192 \h </w:instrText>
+            </w:r>
+            <w:r>
+              <w:rPr>
+                <w:noProof/>
+                <w:webHidden/>
+              </w:rPr>
+            </w:r>
+            <w:r>
+              <w:rPr>
+                <w:noProof/>
+                <w:webHidden/>
               </w:rPr>
               <w:fldChar w:fldCharType="separate"/>
             </w:r>
             <w:r>
               <w:rPr>
-                <w:rFonts w:asciiTheme="majorHAnsi" w:hAnsiTheme="majorHAnsi" w:cstheme="majorHAnsi"/>
-                <w:b/>
-                <w:bCs/>
-                <w:noProof/>
-                <w:webHidden/>
-                <w:u w:val="single"/>
+                <w:noProof/>
+                <w:webHidden/>
               </w:rPr>
               <w:t>2</w:t>
             </w:r>
             <w:r>
               <w:rPr>
-                <w:rFonts w:asciiTheme="majorHAnsi" w:hAnsiTheme="majorHAnsi" w:cstheme="majorHAnsi"/>
-                <w:b/>
-                <w:bCs/>
-                <w:noProof/>
-                <w:webHidden/>
-                <w:u w:val="single"/>
+                <w:noProof/>
+                <w:webHidden/>
               </w:rPr>
               <w:fldChar w:fldCharType="end"/>
             </w:r>
@@ -499,100 +437,68 @@
             <w:tabs>
               <w:tab w:val="right" w:pos="9350"/>
             </w:tabs>
-            <w:spacing w:after="0"/>
             <w:rPr>
-              <w:rFonts w:asciiTheme="majorHAnsi" w:eastAsiaTheme="minorEastAsia" w:hAnsiTheme="majorHAnsi" w:cstheme="majorHAnsi"/>
-              <w:b/>
-              <w:bCs/>
+              <w:rFonts w:asciiTheme="minorHAnsi" w:eastAsiaTheme="minorEastAsia" w:hAnsiTheme="minorHAnsi" w:cstheme="minorBidi"/>
               <w:noProof/>
-              <w:szCs w:val="22"/>
-              <w:u w:val="single"/>
+              <w:kern w:val="2"/>
+              <w:sz w:val="24"/>
+              <w14:ligatures w14:val="standardContextual"/>
             </w:rPr>
           </w:pPr>
-          <w:hyperlink w:anchor="_Toc115077320" w:history="1">
+          <w:hyperlink w:anchor="_Toc196217193" w:history="1">
             <w:r>
               <w:rPr>
                 <w:rStyle w:val="Hyperlink"/>
                 <w:rFonts w:asciiTheme="majorHAnsi" w:hAnsiTheme="majorHAnsi" w:cstheme="majorHAnsi"/>
-                <w:b/>
-                <w:bCs/>
                 <w:noProof/>
               </w:rPr>
               <w:t>Executive Summary</w:t>
             </w:r>
             <w:r>
               <w:rPr>
-                <w:rFonts w:asciiTheme="majorHAnsi" w:hAnsiTheme="majorHAnsi" w:cstheme="majorHAnsi"/>
-                <w:b/>
-                <w:bCs/>
-                <w:noProof/>
-                <w:webHidden/>
-                <w:u w:val="single"/>
+                <w:noProof/>
+                <w:webHidden/>
               </w:rPr>
               <w:tab/>
             </w:r>
             <w:r>
               <w:rPr>
-                <w:rFonts w:asciiTheme="majorHAnsi" w:hAnsiTheme="majorHAnsi" w:cstheme="majorHAnsi"/>
-                <w:b/>
-                <w:bCs/>
-                <w:noProof/>
-                <w:webHidden/>
-                <w:u w:val="single"/>
+                <w:noProof/>
+                <w:webHidden/>
               </w:rPr>
               <w:fldChar w:fldCharType="begin"/>
             </w:r>
             <w:r>
               <w:rPr>
-                <w:rFonts w:asciiTheme="majorHAnsi" w:hAnsiTheme="majorHAnsi" w:cstheme="majorHAnsi"/>
-                <w:b/>
-                <w:bCs/>
-                <w:noProof/>
-                <w:webHidden/>
-                <w:u w:val="single"/>
-              </w:rPr>
-              <w:instrText xml:space="preserve"> PAGEREF _Toc115077320 \h </w:instrText>
-            </w:r>
-            <w:r>
-              <w:rPr>
-                <w:rFonts w:asciiTheme="majorHAnsi" w:hAnsiTheme="majorHAnsi" w:cstheme="majorHAnsi"/>
-                <w:b/>
-                <w:bCs/>
-                <w:noProof/>
-                <w:webHidden/>
-                <w:u w:val="single"/>
-              </w:rPr>
-            </w:r>
-            <w:r>
-              <w:rPr>
-                <w:rFonts w:asciiTheme="majorHAnsi" w:hAnsiTheme="majorHAnsi" w:cstheme="majorHAnsi"/>
-                <w:b/>
-                <w:bCs/>
-                <w:noProof/>
-                <w:webHidden/>
-                <w:u w:val="single"/>
+                <w:noProof/>
+                <w:webHidden/>
+              </w:rPr>
+              <w:instrText xml:space="preserve"> PAGEREF _Toc196217193 \h </w:instrText>
+            </w:r>
+            <w:r>
+              <w:rPr>
+                <w:noProof/>
+                <w:webHidden/>
+              </w:rPr>
+            </w:r>
+            <w:r>
+              <w:rPr>
+                <w:noProof/>
+                <w:webHidden/>
               </w:rPr>
               <w:fldChar w:fldCharType="separate"/>
             </w:r>
             <w:r>
               <w:rPr>
-                <w:rFonts w:asciiTheme="majorHAnsi" w:hAnsiTheme="majorHAnsi" w:cstheme="majorHAnsi"/>
-                <w:b/>
-                <w:bCs/>
-                <w:noProof/>
-                <w:webHidden/>
-                <w:u w:val="single"/>
+                <w:noProof/>
+                <w:webHidden/>
               </w:rPr>
               <w:t>3</w:t>
             </w:r>
             <w:r>
               <w:rPr>
-                <w:rFonts w:asciiTheme="majorHAnsi" w:hAnsiTheme="majorHAnsi" w:cstheme="majorHAnsi"/>
-                <w:b/>
-                <w:bCs/>
-                <w:noProof/>
-                <w:webHidden/>
-                <w:u w:val="single"/>
+                <w:noProof/>
+                <w:webHidden/>
               </w:rPr>
               <w:fldChar w:fldCharType="end"/>
             </w:r>
@@ -604,100 +510,68 @@
             <w:tabs>
               <w:tab w:val="right" w:pos="9350"/>
             </w:tabs>
-            <w:spacing w:after="0"/>
             <w:rPr>
-              <w:rFonts w:asciiTheme="majorHAnsi" w:eastAsiaTheme="minorEastAsia" w:hAnsiTheme="majorHAnsi" w:cstheme="majorHAnsi"/>
-              <w:b/>
-              <w:bCs/>
+              <w:rFonts w:asciiTheme="minorHAnsi" w:eastAsiaTheme="minorEastAsia" w:hAnsiTheme="minorHAnsi" w:cstheme="minorBidi"/>
               <w:noProof/>
-              <w:szCs w:val="22"/>
-              <w:u w:val="single"/>
+              <w:kern w:val="2"/>
+              <w:sz w:val="24"/>
+              <w14:ligatures w14:val="standardContextual"/>
             </w:rPr>
           </w:pPr>
-          <w:hyperlink w:anchor="_Toc115077321" w:history="1">
+          <w:hyperlink w:anchor="_Toc196217194" w:history="1">
             <w:r>
               <w:rPr>
                 <w:rStyle w:val="Hyperlink"/>
                 <w:rFonts w:asciiTheme="majorHAnsi" w:hAnsiTheme="majorHAnsi" w:cstheme="majorHAnsi"/>
-                <w:b/>
-                <w:bCs/>
-                <w:noProof/>
-              </w:rPr>
-              <w:t>Requirements</w:t>
-            </w:r>
-            <w:r>
-              <w:rPr>
-                <w:rFonts w:asciiTheme="majorHAnsi" w:hAnsiTheme="majorHAnsi" w:cstheme="majorHAnsi"/>
-                <w:b/>
-                <w:bCs/>
-                <w:noProof/>
-                <w:webHidden/>
-                <w:u w:val="single"/>
+                <w:noProof/>
+              </w:rPr>
+              <w:t>Design Constraints</w:t>
+            </w:r>
+            <w:r>
+              <w:rPr>
+                <w:noProof/>
+                <w:webHidden/>
               </w:rPr>
               <w:tab/>
             </w:r>
             <w:r>
               <w:rPr>
-                <w:rFonts w:asciiTheme="majorHAnsi" w:hAnsiTheme="majorHAnsi" w:cstheme="majorHAnsi"/>
-                <w:b/>
-                <w:bCs/>
-                <w:noProof/>
-                <w:webHidden/>
-                <w:u w:val="single"/>
+                <w:noProof/>
+                <w:webHidden/>
               </w:rPr>
               <w:fldChar w:fldCharType="begin"/>
             </w:r>
             <w:r>
               <w:rPr>
-                <w:rFonts w:asciiTheme="majorHAnsi" w:hAnsiTheme="majorHAnsi" w:cstheme="majorHAnsi"/>
-                <w:b/>
-                <w:bCs/>
-                <w:noProof/>
-                <w:webHidden/>
-                <w:u w:val="single"/>
-              </w:rPr>
-              <w:instrText xml:space="preserve"> PAGEREF _Toc115077321 \h </w:instrText>
-            </w:r>
-            <w:r>
-              <w:rPr>
-                <w:rFonts w:asciiTheme="majorHAnsi" w:hAnsiTheme="majorHAnsi" w:cstheme="majorHAnsi"/>
-                <w:b/>
-                <w:bCs/>
-                <w:noProof/>
-                <w:webHidden/>
-                <w:u w:val="single"/>
-              </w:rPr>
-            </w:r>
-            <w:r>
-              <w:rPr>
-                <w:rFonts w:asciiTheme="majorHAnsi" w:hAnsiTheme="majorHAnsi" w:cstheme="majorHAnsi"/>
-                <w:b/>
-                <w:bCs/>
-                <w:noProof/>
-                <w:webHidden/>
-                <w:u w:val="single"/>
+                <w:noProof/>
+                <w:webHidden/>
+              </w:rPr>
+              <w:instrText xml:space="preserve"> PAGEREF _Toc196217194 \h </w:instrText>
+            </w:r>
+            <w:r>
+              <w:rPr>
+                <w:noProof/>
+                <w:webHidden/>
+              </w:rPr>
+            </w:r>
+            <w:r>
+              <w:rPr>
+                <w:noProof/>
+                <w:webHidden/>
               </w:rPr>
               <w:fldChar w:fldCharType="separate"/>
             </w:r>
             <w:r>
               <w:rPr>
-                <w:rFonts w:asciiTheme="majorHAnsi" w:hAnsiTheme="majorHAnsi" w:cstheme="majorHAnsi"/>
-                <w:b/>
-                <w:bCs/>
-                <w:noProof/>
-                <w:webHidden/>
-                <w:u w:val="single"/>
+                <w:noProof/>
+                <w:webHidden/>
               </w:rPr>
               <w:t>3</w:t>
             </w:r>
             <w:r>
               <w:rPr>
-                <w:rFonts w:asciiTheme="majorHAnsi" w:hAnsiTheme="majorHAnsi" w:cstheme="majorHAnsi"/>
-                <w:b/>
-                <w:bCs/>
-                <w:noProof/>
-                <w:webHidden/>
-                <w:u w:val="single"/>
+                <w:noProof/>
+                <w:webHidden/>
               </w:rPr>
               <w:fldChar w:fldCharType="end"/>
             </w:r>
@@ -709,100 +583,68 @@
             <w:tabs>
               <w:tab w:val="right" w:pos="9350"/>
             </w:tabs>
-            <w:spacing w:after="0"/>
             <w:rPr>
-              <w:rFonts w:asciiTheme="majorHAnsi" w:eastAsiaTheme="minorEastAsia" w:hAnsiTheme="majorHAnsi" w:cstheme="majorHAnsi"/>
-              <w:b/>
-              <w:bCs/>
+              <w:rFonts w:asciiTheme="minorHAnsi" w:eastAsiaTheme="minorEastAsia" w:hAnsiTheme="minorHAnsi" w:cstheme="minorBidi"/>
               <w:noProof/>
-              <w:szCs w:val="22"/>
-              <w:u w:val="single"/>
+              <w:kern w:val="2"/>
+              <w:sz w:val="24"/>
+              <w14:ligatures w14:val="standardContextual"/>
             </w:rPr>
           </w:pPr>
-          <w:hyperlink w:anchor="_Toc115077322" w:history="1">
+          <w:hyperlink w:anchor="_Toc196217195" w:history="1">
             <w:r>
               <w:rPr>
                 <w:rStyle w:val="Hyperlink"/>
                 <w:rFonts w:asciiTheme="majorHAnsi" w:hAnsiTheme="majorHAnsi" w:cstheme="majorHAnsi"/>
-                <w:b/>
-                <w:bCs/>
-                <w:noProof/>
-              </w:rPr>
-              <w:t>Design Constraints</w:t>
-            </w:r>
-            <w:r>
-              <w:rPr>
-                <w:rFonts w:asciiTheme="majorHAnsi" w:hAnsiTheme="majorHAnsi" w:cstheme="majorHAnsi"/>
-                <w:b/>
-                <w:bCs/>
-                <w:noProof/>
-                <w:webHidden/>
-                <w:u w:val="single"/>
+                <w:noProof/>
+              </w:rPr>
+              <w:t>Domain Model</w:t>
+            </w:r>
+            <w:r>
+              <w:rPr>
+                <w:noProof/>
+                <w:webHidden/>
               </w:rPr>
               <w:tab/>
             </w:r>
             <w:r>
               <w:rPr>
-                <w:rFonts w:asciiTheme="majorHAnsi" w:hAnsiTheme="majorHAnsi" w:cstheme="majorHAnsi"/>
-                <w:b/>
-                <w:bCs/>
-                <w:noProof/>
-                <w:webHidden/>
-                <w:u w:val="single"/>
+                <w:noProof/>
+                <w:webHidden/>
               </w:rPr>
               <w:fldChar w:fldCharType="begin"/>
             </w:r>
             <w:r>
               <w:rPr>
-                <w:rFonts w:asciiTheme="majorHAnsi" w:hAnsiTheme="majorHAnsi" w:cstheme="majorHAnsi"/>
-                <w:b/>
-                <w:bCs/>
-                <w:noProof/>
-                <w:webHidden/>
-                <w:u w:val="single"/>
-              </w:rPr>
-              <w:instrText xml:space="preserve"> PAGEREF _Toc115077322 \h </w:instrText>
-            </w:r>
-            <w:r>
-              <w:rPr>
-                <w:rFonts w:asciiTheme="majorHAnsi" w:hAnsiTheme="majorHAnsi" w:cstheme="majorHAnsi"/>
-                <w:b/>
-                <w:bCs/>
-                <w:noProof/>
-                <w:webHidden/>
-                <w:u w:val="single"/>
-              </w:rPr>
-            </w:r>
-            <w:r>
-              <w:rPr>
-                <w:rFonts w:asciiTheme="majorHAnsi" w:hAnsiTheme="majorHAnsi" w:cstheme="majorHAnsi"/>
-                <w:b/>
-                <w:bCs/>
-                <w:noProof/>
-                <w:webHidden/>
-                <w:u w:val="single"/>
+                <w:noProof/>
+                <w:webHidden/>
+              </w:rPr>
+              <w:instrText xml:space="preserve"> PAGEREF _Toc196217195 \h </w:instrText>
+            </w:r>
+            <w:r>
+              <w:rPr>
+                <w:noProof/>
+                <w:webHidden/>
+              </w:rPr>
+            </w:r>
+            <w:r>
+              <w:rPr>
+                <w:noProof/>
+                <w:webHidden/>
               </w:rPr>
               <w:fldChar w:fldCharType="separate"/>
             </w:r>
             <w:r>
               <w:rPr>
-                <w:rFonts w:asciiTheme="majorHAnsi" w:hAnsiTheme="majorHAnsi" w:cstheme="majorHAnsi"/>
-                <w:b/>
-                <w:bCs/>
-                <w:noProof/>
-                <w:webHidden/>
-                <w:u w:val="single"/>
+                <w:noProof/>
+                <w:webHidden/>
               </w:rPr>
               <w:t>3</w:t>
             </w:r>
             <w:r>
               <w:rPr>
-                <w:rFonts w:asciiTheme="majorHAnsi" w:hAnsiTheme="majorHAnsi" w:cstheme="majorHAnsi"/>
-                <w:b/>
-                <w:bCs/>
-                <w:noProof/>
-                <w:webHidden/>
-                <w:u w:val="single"/>
+                <w:noProof/>
+                <w:webHidden/>
               </w:rPr>
               <w:fldChar w:fldCharType="end"/>
             </w:r>
@@ -814,100 +656,68 @@
             <w:tabs>
               <w:tab w:val="right" w:pos="9350"/>
             </w:tabs>
-            <w:spacing w:after="0"/>
             <w:rPr>
-              <w:rFonts w:asciiTheme="majorHAnsi" w:eastAsiaTheme="minorEastAsia" w:hAnsiTheme="majorHAnsi" w:cstheme="majorHAnsi"/>
-              <w:b/>
-              <w:bCs/>
+              <w:rFonts w:asciiTheme="minorHAnsi" w:eastAsiaTheme="minorEastAsia" w:hAnsiTheme="minorHAnsi" w:cstheme="minorBidi"/>
               <w:noProof/>
-              <w:szCs w:val="22"/>
-              <w:u w:val="single"/>
+              <w:kern w:val="2"/>
+              <w:sz w:val="24"/>
+              <w14:ligatures w14:val="standardContextual"/>
             </w:rPr>
           </w:pPr>
-          <w:hyperlink w:anchor="_Toc115077323" w:history="1">
+          <w:hyperlink w:anchor="_Toc196217196" w:history="1">
             <w:r>
               <w:rPr>
                 <w:rStyle w:val="Hyperlink"/>
                 <w:rFonts w:asciiTheme="majorHAnsi" w:hAnsiTheme="majorHAnsi" w:cstheme="majorHAnsi"/>
-                <w:b/>
-                <w:bCs/>
-                <w:noProof/>
-              </w:rPr>
-              <w:t>System Architecture View</w:t>
-            </w:r>
-            <w:r>
-              <w:rPr>
-                <w:rFonts w:asciiTheme="majorHAnsi" w:hAnsiTheme="majorHAnsi" w:cstheme="majorHAnsi"/>
-                <w:b/>
-                <w:bCs/>
-                <w:noProof/>
-                <w:webHidden/>
-                <w:u w:val="single"/>
+                <w:noProof/>
+              </w:rPr>
+              <w:t>Evaluation</w:t>
+            </w:r>
+            <w:r>
+              <w:rPr>
+                <w:noProof/>
+                <w:webHidden/>
               </w:rPr>
               <w:tab/>
             </w:r>
             <w:r>
               <w:rPr>
-                <w:rFonts w:asciiTheme="majorHAnsi" w:hAnsiTheme="majorHAnsi" w:cstheme="majorHAnsi"/>
-                <w:b/>
-                <w:bCs/>
-                <w:noProof/>
-                <w:webHidden/>
-                <w:u w:val="single"/>
+                <w:noProof/>
+                <w:webHidden/>
               </w:rPr>
               <w:fldChar w:fldCharType="begin"/>
             </w:r>
             <w:r>
               <w:rPr>
-                <w:rFonts w:asciiTheme="majorHAnsi" w:hAnsiTheme="majorHAnsi" w:cstheme="majorHAnsi"/>
-                <w:b/>
-                <w:bCs/>
-                <w:noProof/>
-                <w:webHidden/>
-                <w:u w:val="single"/>
-              </w:rPr>
-              <w:instrText xml:space="preserve"> PAGEREF _Toc115077323 \h </w:instrText>
-            </w:r>
-            <w:r>
-              <w:rPr>
-                <w:rFonts w:asciiTheme="majorHAnsi" w:hAnsiTheme="majorHAnsi" w:cstheme="majorHAnsi"/>
-                <w:b/>
-                <w:bCs/>
-                <w:noProof/>
-                <w:webHidden/>
-                <w:u w:val="single"/>
-              </w:rPr>
-            </w:r>
-            <w:r>
-              <w:rPr>
-                <w:rFonts w:asciiTheme="majorHAnsi" w:hAnsiTheme="majorHAnsi" w:cstheme="majorHAnsi"/>
-                <w:b/>
-                <w:bCs/>
-                <w:noProof/>
-                <w:webHidden/>
-                <w:u w:val="single"/>
+                <w:noProof/>
+                <w:webHidden/>
+              </w:rPr>
+              <w:instrText xml:space="preserve"> PAGEREF _Toc196217196 \h </w:instrText>
+            </w:r>
+            <w:r>
+              <w:rPr>
+                <w:noProof/>
+                <w:webHidden/>
+              </w:rPr>
+            </w:r>
+            <w:r>
+              <w:rPr>
+                <w:noProof/>
+                <w:webHidden/>
               </w:rPr>
               <w:fldChar w:fldCharType="separate"/>
             </w:r>
             <w:r>
               <w:rPr>
-                <w:rFonts w:asciiTheme="majorHAnsi" w:hAnsiTheme="majorHAnsi" w:cstheme="majorHAnsi"/>
-                <w:b/>
-                <w:bCs/>
-                <w:noProof/>
-                <w:webHidden/>
-                <w:u w:val="single"/>
-              </w:rPr>
-              <w:t>3</w:t>
-            </w:r>
-            <w:r>
-              <w:rPr>
-                <w:rFonts w:asciiTheme="majorHAnsi" w:hAnsiTheme="majorHAnsi" w:cstheme="majorHAnsi"/>
-                <w:b/>
-                <w:bCs/>
-                <w:noProof/>
-                <w:webHidden/>
-                <w:u w:val="single"/>
+                <w:noProof/>
+                <w:webHidden/>
+              </w:rPr>
+              <w:t>4</w:t>
+            </w:r>
+            <w:r>
+              <w:rPr>
+                <w:noProof/>
+                <w:webHidden/>
               </w:rPr>
               <w:fldChar w:fldCharType="end"/>
             </w:r>
@@ -919,310 +729,68 @@
             <w:tabs>
               <w:tab w:val="right" w:pos="9350"/>
             </w:tabs>
-            <w:spacing w:after="0"/>
             <w:rPr>
-              <w:rFonts w:asciiTheme="majorHAnsi" w:eastAsiaTheme="minorEastAsia" w:hAnsiTheme="majorHAnsi" w:cstheme="majorHAnsi"/>
-              <w:b/>
-              <w:bCs/>
+              <w:rFonts w:asciiTheme="minorHAnsi" w:eastAsiaTheme="minorEastAsia" w:hAnsiTheme="minorHAnsi" w:cstheme="minorBidi"/>
               <w:noProof/>
-              <w:szCs w:val="22"/>
-              <w:u w:val="single"/>
+              <w:kern w:val="2"/>
+              <w:sz w:val="24"/>
+              <w14:ligatures w14:val="standardContextual"/>
             </w:rPr>
           </w:pPr>
-          <w:hyperlink w:anchor="_Toc115077324" w:history="1">
+          <w:hyperlink w:anchor="_Toc196217197" w:history="1">
             <w:r>
               <w:rPr>
                 <w:rStyle w:val="Hyperlink"/>
                 <w:rFonts w:asciiTheme="majorHAnsi" w:hAnsiTheme="majorHAnsi" w:cstheme="majorHAnsi"/>
-                <w:b/>
-                <w:bCs/>
-                <w:noProof/>
-              </w:rPr>
-              <w:t>Domain Model</w:t>
-            </w:r>
-            <w:r>
-              <w:rPr>
-                <w:rFonts w:asciiTheme="majorHAnsi" w:hAnsiTheme="majorHAnsi" w:cstheme="majorHAnsi"/>
-                <w:b/>
-                <w:bCs/>
-                <w:noProof/>
-                <w:webHidden/>
-                <w:u w:val="single"/>
+                <w:noProof/>
+              </w:rPr>
+              <w:t>Recommendations</w:t>
+            </w:r>
+            <w:r>
+              <w:rPr>
+                <w:noProof/>
+                <w:webHidden/>
               </w:rPr>
               <w:tab/>
             </w:r>
             <w:r>
               <w:rPr>
-                <w:rFonts w:asciiTheme="majorHAnsi" w:hAnsiTheme="majorHAnsi" w:cstheme="majorHAnsi"/>
-                <w:b/>
-                <w:bCs/>
-                <w:noProof/>
-                <w:webHidden/>
-                <w:u w:val="single"/>
+                <w:noProof/>
+                <w:webHidden/>
               </w:rPr>
               <w:fldChar w:fldCharType="begin"/>
             </w:r>
             <w:r>
               <w:rPr>
-                <w:rFonts w:asciiTheme="majorHAnsi" w:hAnsiTheme="majorHAnsi" w:cstheme="majorHAnsi"/>
-                <w:b/>
-                <w:bCs/>
-                <w:noProof/>
-                <w:webHidden/>
-                <w:u w:val="single"/>
-              </w:rPr>
-              <w:instrText xml:space="preserve"> PAGEREF _Toc115077324 \h </w:instrText>
-            </w:r>
-            <w:r>
-              <w:rPr>
-                <w:rFonts w:asciiTheme="majorHAnsi" w:hAnsiTheme="majorHAnsi" w:cstheme="majorHAnsi"/>
-                <w:b/>
-                <w:bCs/>
-                <w:noProof/>
-                <w:webHidden/>
-                <w:u w:val="single"/>
-              </w:rPr>
-            </w:r>
-            <w:r>
-              <w:rPr>
-                <w:rFonts w:asciiTheme="majorHAnsi" w:hAnsiTheme="majorHAnsi" w:cstheme="majorHAnsi"/>
-                <w:b/>
-                <w:bCs/>
-                <w:noProof/>
-                <w:webHidden/>
-                <w:u w:val="single"/>
+                <w:noProof/>
+                <w:webHidden/>
+              </w:rPr>
+              <w:instrText xml:space="preserve"> PAGEREF _Toc196217197 \h </w:instrText>
+            </w:r>
+            <w:r>
+              <w:rPr>
+                <w:noProof/>
+                <w:webHidden/>
+              </w:rPr>
+            </w:r>
+            <w:r>
+              <w:rPr>
+                <w:noProof/>
+                <w:webHidden/>
               </w:rPr>
               <w:fldChar w:fldCharType="separate"/>
             </w:r>
             <w:r>
               <w:rPr>
-                <w:rFonts w:asciiTheme="majorHAnsi" w:hAnsiTheme="majorHAnsi" w:cstheme="majorHAnsi"/>
-                <w:b/>
-                <w:bCs/>
-                <w:noProof/>
-                <w:webHidden/>
-                <w:u w:val="single"/>
-              </w:rPr>
-              <w:t>3</w:t>
-            </w:r>
-            <w:r>
-              <w:rPr>
-                <w:rFonts w:asciiTheme="majorHAnsi" w:hAnsiTheme="majorHAnsi" w:cstheme="majorHAnsi"/>
-                <w:b/>
-                <w:bCs/>
-                <w:noProof/>
-                <w:webHidden/>
-                <w:u w:val="single"/>
-              </w:rPr>
-              <w:fldChar w:fldCharType="end"/>
-            </w:r>
-          </w:hyperlink>
-        </w:p>
-        <w:p>
-          <w:pPr>
-            <w:pStyle w:val="TOC2"/>
-            <w:tabs>
-              <w:tab w:val="right" w:pos="9350"/>
-            </w:tabs>
-            <w:spacing w:after="0"/>
-            <w:rPr>
-              <w:rFonts w:asciiTheme="majorHAnsi" w:eastAsiaTheme="minorEastAsia" w:hAnsiTheme="majorHAnsi" w:cstheme="majorHAnsi"/>
-              <w:b/>
-              <w:bCs/>
-              <w:noProof/>
-              <w:szCs w:val="22"/>
-              <w:u w:val="single"/>
-            </w:rPr>
-          </w:pPr>
-          <w:hyperlink w:anchor="_Toc115077325" w:history="1">
-            <w:r>
-              <w:rPr>
-                <w:rStyle w:val="Hyperlink"/>
-                <w:rFonts w:asciiTheme="majorHAnsi" w:hAnsiTheme="majorHAnsi" w:cstheme="majorHAnsi"/>
-                <w:b/>
-                <w:bCs/>
-                <w:noProof/>
-              </w:rPr>
-              <w:t>Evaluation</w:t>
-            </w:r>
-            <w:r>
-              <w:rPr>
-                <w:rFonts w:asciiTheme="majorHAnsi" w:hAnsiTheme="majorHAnsi" w:cstheme="majorHAnsi"/>
-                <w:b/>
-                <w:bCs/>
-                <w:noProof/>
-                <w:webHidden/>
-                <w:u w:val="single"/>
-              </w:rPr>
-              <w:tab/>
-            </w:r>
-            <w:r>
-              <w:rPr>
-                <w:rFonts w:asciiTheme="majorHAnsi" w:hAnsiTheme="majorHAnsi" w:cstheme="majorHAnsi"/>
-                <w:b/>
-                <w:bCs/>
-                <w:noProof/>
-                <w:webHidden/>
-                <w:u w:val="single"/>
-              </w:rPr>
-              <w:fldChar w:fldCharType="begin"/>
-            </w:r>
-            <w:r>
-              <w:rPr>
-                <w:rFonts w:asciiTheme="majorHAnsi" w:hAnsiTheme="majorHAnsi" w:cstheme="majorHAnsi"/>
-                <w:b/>
-                <w:bCs/>
-                <w:noProof/>
-                <w:webHidden/>
-                <w:u w:val="single"/>
-              </w:rPr>
-              <w:instrText xml:space="preserve"> PAGEREF _Toc115077325 \h </w:instrText>
-            </w:r>
-            <w:r>
-              <w:rPr>
-                <w:rFonts w:asciiTheme="majorHAnsi" w:hAnsiTheme="majorHAnsi" w:cstheme="majorHAnsi"/>
-                <w:b/>
-                <w:bCs/>
-                <w:noProof/>
-                <w:webHidden/>
-                <w:u w:val="single"/>
-              </w:rPr>
-            </w:r>
-            <w:r>
-              <w:rPr>
-                <w:rFonts w:asciiTheme="majorHAnsi" w:hAnsiTheme="majorHAnsi" w:cstheme="majorHAnsi"/>
-                <w:b/>
-                <w:bCs/>
-                <w:noProof/>
-                <w:webHidden/>
-                <w:u w:val="single"/>
-              </w:rPr>
-              <w:fldChar w:fldCharType="separate"/>
-            </w:r>
-            <w:r>
-              <w:rPr>
-                <w:rFonts w:asciiTheme="majorHAnsi" w:hAnsiTheme="majorHAnsi" w:cstheme="majorHAnsi"/>
-                <w:b/>
-                <w:bCs/>
-                <w:noProof/>
-                <w:webHidden/>
-                <w:u w:val="single"/>
-              </w:rPr>
-              <w:t>4</w:t>
-            </w:r>
-            <w:r>
-              <w:rPr>
-                <w:rFonts w:asciiTheme="majorHAnsi" w:hAnsiTheme="majorHAnsi" w:cstheme="majorHAnsi"/>
-                <w:b/>
-                <w:bCs/>
-                <w:noProof/>
-                <w:webHidden/>
-                <w:u w:val="single"/>
-              </w:rPr>
-              <w:fldChar w:fldCharType="end"/>
-            </w:r>
-          </w:hyperlink>
-        </w:p>
-        <w:p>
-          <w:pPr>
-            <w:pStyle w:val="TOC2"/>
-            <w:tabs>
-              <w:tab w:val="right" w:pos="9350"/>
-            </w:tabs>
-            <w:spacing w:after="0"/>
-            <w:rPr>
-              <w:rFonts w:asciiTheme="majorHAnsi" w:eastAsiaTheme="minorEastAsia" w:hAnsiTheme="majorHAnsi" w:cstheme="majorHAnsi"/>
-              <w:b/>
-              <w:bCs/>
-              <w:noProof/>
-              <w:szCs w:val="22"/>
-              <w:u w:val="single"/>
-            </w:rPr>
-          </w:pPr>
-          <w:hyperlink w:anchor="_Toc115077326" w:history="1">
-            <w:r>
-              <w:rPr>
-                <w:rStyle w:val="Hyperlink"/>
-                <w:rFonts w:asciiTheme="majorHAnsi" w:hAnsiTheme="majorHAnsi" w:cstheme="majorHAnsi"/>
-                <w:b/>
-                <w:bCs/>
-                <w:noProof/>
-              </w:rPr>
-              <w:t>Recommendations</w:t>
-            </w:r>
-            <w:r>
-              <w:rPr>
-                <w:rFonts w:asciiTheme="majorHAnsi" w:hAnsiTheme="majorHAnsi" w:cstheme="majorHAnsi"/>
-                <w:b/>
-                <w:bCs/>
-                <w:noProof/>
-                <w:webHidden/>
-                <w:u w:val="single"/>
-              </w:rPr>
-              <w:tab/>
-            </w:r>
-            <w:r>
-              <w:rPr>
-                <w:rFonts w:asciiTheme="majorHAnsi" w:hAnsiTheme="majorHAnsi" w:cstheme="majorHAnsi"/>
-                <w:b/>
-                <w:bCs/>
-                <w:noProof/>
-                <w:webHidden/>
-                <w:u w:val="single"/>
-              </w:rPr>
-              <w:fldChar w:fldCharType="begin"/>
-            </w:r>
-            <w:r>
-              <w:rPr>
-                <w:rFonts w:asciiTheme="majorHAnsi" w:hAnsiTheme="majorHAnsi" w:cstheme="majorHAnsi"/>
-                <w:b/>
-                <w:bCs/>
-                <w:noProof/>
-                <w:webHidden/>
-                <w:u w:val="single"/>
-              </w:rPr>
-              <w:instrText xml:space="preserve"> PAGEREF _Toc115077326 \h </w:instrText>
-            </w:r>
-            <w:r>
-              <w:rPr>
-                <w:rFonts w:asciiTheme="majorHAnsi" w:hAnsiTheme="majorHAnsi" w:cstheme="majorHAnsi"/>
-                <w:b/>
-                <w:bCs/>
-                <w:noProof/>
-                <w:webHidden/>
-                <w:u w:val="single"/>
-              </w:rPr>
-            </w:r>
-            <w:r>
-              <w:rPr>
-                <w:rFonts w:asciiTheme="majorHAnsi" w:hAnsiTheme="majorHAnsi" w:cstheme="majorHAnsi"/>
-                <w:b/>
-                <w:bCs/>
-                <w:noProof/>
-                <w:webHidden/>
-                <w:u w:val="single"/>
-              </w:rPr>
-              <w:fldChar w:fldCharType="separate"/>
-            </w:r>
-            <w:r>
-              <w:rPr>
-                <w:rFonts w:asciiTheme="majorHAnsi" w:hAnsiTheme="majorHAnsi" w:cstheme="majorHAnsi"/>
-                <w:b/>
-                <w:bCs/>
-                <w:noProof/>
-                <w:webHidden/>
-                <w:u w:val="single"/>
-              </w:rPr>
-              <w:t>5</w:t>
-            </w:r>
-            <w:r>
-              <w:rPr>
-                <w:rFonts w:asciiTheme="majorHAnsi" w:hAnsiTheme="majorHAnsi" w:cstheme="majorHAnsi"/>
-                <w:b/>
-                <w:bCs/>
-                <w:noProof/>
-                <w:webHidden/>
-                <w:u w:val="single"/>
+                <w:noProof/>
+                <w:webHidden/>
+              </w:rPr>
+              <w:t>8</w:t>
+            </w:r>
+            <w:r>
+              <w:rPr>
+                <w:noProof/>
+                <w:webHidden/>
               </w:rPr>
               <w:fldChar w:fldCharType="end"/>
             </w:r>
@@ -1302,7 +870,7 @@
         </w:rPr>
         <w:fldChar w:fldCharType="separate"/>
       </w:r>
-      <w:bookmarkStart w:id="5" w:name="_Toc115077319"/>
+      <w:bookmarkStart w:id="5" w:name="_Toc196217192"/>
       <w:r>
         <w:rPr>
           <w:rFonts w:asciiTheme="majorHAnsi" w:hAnsiTheme="majorHAnsi" w:cstheme="majorHAnsi"/>
@@ -1641,7 +1209,7 @@
         </w:rPr>
         <w:fldChar w:fldCharType="separate"/>
       </w:r>
-      <w:bookmarkStart w:id="7" w:name="_Toc115077320"/>
+      <w:bookmarkStart w:id="7" w:name="_Toc196217193"/>
       <w:r>
         <w:rPr>
           <w:rFonts w:asciiTheme="majorHAnsi" w:hAnsiTheme="majorHAnsi" w:cstheme="majorHAnsi"/>
@@ -1736,7 +1304,7 @@
         </w:rPr>
       </w:pPr>
       <w:hyperlink w:anchor="_2et92p0">
-        <w:bookmarkStart w:id="8" w:name="_Toc115077322"/>
+        <w:bookmarkStart w:id="8" w:name="_Toc196217194"/>
         <w:r>
           <w:rPr>
             <w:rFonts w:asciiTheme="majorHAnsi" w:hAnsiTheme="majorHAnsi" w:cstheme="majorHAnsi"/>
@@ -1862,7 +1430,7 @@
         </w:rPr>
         <w:fldChar w:fldCharType="separate"/>
       </w:r>
-      <w:bookmarkStart w:id="10" w:name="_Toc115077324"/>
+      <w:bookmarkStart w:id="10" w:name="_Toc196217195"/>
       <w:r>
         <w:rPr>
           <w:rFonts w:asciiTheme="majorHAnsi" w:hAnsiTheme="majorHAnsi" w:cstheme="majorHAnsi"/>
@@ -2129,7 +1697,7 @@
         </w:rPr>
         <w:fldChar w:fldCharType="separate"/>
       </w:r>
-      <w:bookmarkStart w:id="12" w:name="_Toc115077325"/>
+      <w:bookmarkStart w:id="12" w:name="_Toc196217196"/>
       <w:r>
         <w:rPr>
           <w:rFonts w:asciiTheme="majorHAnsi" w:hAnsiTheme="majorHAnsi" w:cstheme="majorHAnsi"/>
@@ -3099,7 +2667,7 @@
           <w:u w:val="single"/>
         </w:rPr>
       </w:pPr>
-      <w:bookmarkStart w:id="14" w:name="_Toc115077326"/>
+      <w:bookmarkStart w:id="14" w:name="_Toc196217197"/>
       <w:r>
         <w:rPr>
           <w:rFonts w:asciiTheme="majorHAnsi" w:hAnsiTheme="majorHAnsi" w:cstheme="majorHAnsi"/>
@@ -5569,23 +5137,6 @@
 </file>
 
 <file path=customXml/item1.xml><?xml version="1.0" encoding="utf-8"?>
-<p:properties xmlns:p="http://schemas.microsoft.com/office/2006/metadata/properties" xmlns:xsi="http://www.w3.org/2001/XMLSchema-instance" xmlns:pc="http://schemas.microsoft.com/office/infopath/2007/PartnerControls">
-  <documentManagement>
-    <Notes xmlns="ff8a4b2e-b0c8-4039-a689-d1a7f36f4382" xsi:nil="true"/>
-  </documentManagement>
-</p:properties>
-</file>
-
-<file path=customXml/item2.xml><?xml version="1.0" encoding="utf-8"?>
-<?mso-contentType ?>
-<FormTemplates xmlns="http://schemas.microsoft.com/sharepoint/v3/contenttype/forms">
-  <Display>DocumentLibraryForm</Display>
-  <Edit>DocumentLibraryForm</Edit>
-  <New>DocumentLibraryForm</New>
-</FormTemplates>
-</file>
-
-<file path=customXml/item3.xml><?xml version="1.0" encoding="utf-8"?>
 <ct:contentTypeSchema xmlns:ct="http://schemas.microsoft.com/office/2006/metadata/contentType" xmlns:ma="http://schemas.microsoft.com/office/2006/metadata/properties/metaAttributes" ct:_="" ma:_="" ma:contentTypeName="Document" ma:contentTypeID="0x0101003FC679AA94041F4BA4494D199A3447AF" ma:contentTypeVersion="13" ma:contentTypeDescription="Create a new document." ma:contentTypeScope="" ma:versionID="97abb28671660b3923b59ef28914b0fa">
   <xsd:schema xmlns:xsd="http://www.w3.org/2001/XMLSchema" xmlns:xs="http://www.w3.org/2001/XMLSchema" xmlns:p="http://schemas.microsoft.com/office/2006/metadata/properties" xmlns:ns2="ff8a4b2e-b0c8-4039-a689-d1a7f36f4382" xmlns:ns3="f716dd8a-49a0-4c40-b209-038e1651b548" targetNamespace="http://schemas.microsoft.com/office/2006/metadata/properties" ma:root="true" ma:fieldsID="4e295b7a5f2f4e3b5edda2fb01eec268" ns2:_="" ns3:_="">
     <xsd:import namespace="ff8a4b2e-b0c8-4039-a689-d1a7f36f4382"/>
@@ -5804,25 +5355,24 @@
 </ct:contentTypeSchema>
 </file>
 
-<file path=customXml/itemProps1.xml><?xml version="1.0" encoding="utf-8"?>
-<ds:datastoreItem xmlns:ds="http://schemas.openxmlformats.org/officeDocument/2006/customXml" ds:itemID="{E0621FF6-61DB-47A9-8F75-B9D96E8C7C3E}">
-  <ds:schemaRefs>
-    <ds:schemaRef ds:uri="http://schemas.microsoft.com/office/2006/metadata/properties"/>
-    <ds:schemaRef ds:uri="http://schemas.microsoft.com/office/infopath/2007/PartnerControls"/>
-    <ds:schemaRef ds:uri="ff8a4b2e-b0c8-4039-a689-d1a7f36f4382"/>
-  </ds:schemaRefs>
-</ds:datastoreItem>
+<file path=customXml/item2.xml><?xml version="1.0" encoding="utf-8"?>
+<?mso-contentType ?>
+<FormTemplates xmlns="http://schemas.microsoft.com/sharepoint/v3/contenttype/forms">
+  <Display>DocumentLibraryForm</Display>
+  <Edit>DocumentLibraryForm</Edit>
+  <New>DocumentLibraryForm</New>
+</FormTemplates>
 </file>
 
-<file path=customXml/itemProps2.xml><?xml version="1.0" encoding="utf-8"?>
-<ds:datastoreItem xmlns:ds="http://schemas.openxmlformats.org/officeDocument/2006/customXml" ds:itemID="{34D32F57-417F-4856-9E26-A32106606BA8}">
-  <ds:schemaRefs>
-    <ds:schemaRef ds:uri="http://schemas.microsoft.com/sharepoint/v3/contenttype/forms"/>
-  </ds:schemaRefs>
-</ds:datastoreItem>
+<file path=customXml/item3.xml><?xml version="1.0" encoding="utf-8"?>
+<p:properties xmlns:p="http://schemas.microsoft.com/office/2006/metadata/properties" xmlns:xsi="http://www.w3.org/2001/XMLSchema-instance" xmlns:pc="http://schemas.microsoft.com/office/infopath/2007/PartnerControls">
+  <documentManagement>
+    <Notes xmlns="ff8a4b2e-b0c8-4039-a689-d1a7f36f4382" xsi:nil="true"/>
+  </documentManagement>
+</p:properties>
 </file>
 
-<file path=customXml/itemProps3.xml><?xml version="1.0" encoding="utf-8"?>
+<file path=customXml/itemProps1.xml><?xml version="1.0" encoding="utf-8"?>
 <ds:datastoreItem xmlns:ds="http://schemas.openxmlformats.org/officeDocument/2006/customXml" ds:itemID="{7147C51F-0781-421A-8697-7A853E51EAD5}">
   <ds:schemaRefs>
     <ds:schemaRef ds:uri="http://schemas.microsoft.com/office/2006/metadata/contentType"/>
@@ -5839,4 +5389,22 @@
     <ds:schemaRef ds:uri="http://schemas.microsoft.com/internal/obd"/>
   </ds:schemaRefs>
 </ds:datastoreItem>
+</file>
+
+<file path=customXml/itemProps2.xml><?xml version="1.0" encoding="utf-8"?>
+<ds:datastoreItem xmlns:ds="http://schemas.openxmlformats.org/officeDocument/2006/customXml" ds:itemID="{34D32F57-417F-4856-9E26-A32106606BA8}">
+  <ds:schemaRefs>
+    <ds:schemaRef ds:uri="http://schemas.microsoft.com/sharepoint/v3/contenttype/forms"/>
+  </ds:schemaRefs>
+</ds:datastoreItem>
+</file>
+
+<file path=customXml/itemProps3.xml><?xml version="1.0" encoding="utf-8"?>
+<ds:datastoreItem xmlns:ds="http://schemas.openxmlformats.org/officeDocument/2006/customXml" ds:itemID="{E0621FF6-61DB-47A9-8F75-B9D96E8C7C3E}">
+  <ds:schemaRefs>
+    <ds:schemaRef ds:uri="http://schemas.microsoft.com/office/2006/metadata/properties"/>
+    <ds:schemaRef ds:uri="http://schemas.microsoft.com/office/infopath/2007/PartnerControls"/>
+    <ds:schemaRef ds:uri="ff8a4b2e-b0c8-4039-a689-d1a7f36f4382"/>
+  </ds:schemaRefs>
+</ds:datastoreItem>
 </file>